--- a/cv.docx
+++ b/cv.docx
@@ -79,7 +79,25 @@
         <w:br/>
       </w:r>
       <w:r>
-        <w:t>It was very good</w:t>
+        <w:t>It was aweful</w:t>
+      </w:r>
+    </w:p>
+    <w:p>
+      <w:r>
+        <w:rPr>
+          <w:b/>
+        </w:rPr>
+        <w:t xml:space="preserve">MSP IT Concepts </w:t>
+      </w:r>
+      <w:r>
+        <w:rPr>
+          <w:i/>
+        </w:rPr>
+        <w:t>, 04 Feb 2021 - 30 June 202</w:t>
+        <w:br/>
+      </w:r>
+      <w:r>
+        <w:t>It is ok</w:t>
       </w:r>
     </w:p>
     <w:p>
@@ -95,7 +113,7 @@
         <w:pStyle w:val="ListBullet"/>
       </w:pPr>
       <w:r>
-        <w:t>Reading books</w:t>
+        <w:t>Reading Novels</w:t>
       </w:r>
     </w:p>
     <w:p>
@@ -103,7 +121,7 @@
         <w:pStyle w:val="ListBullet"/>
       </w:pPr>
       <w:r>
-        <w:t>Watching Movies</w:t>
+        <w:t>Exercise</w:t>
       </w:r>
     </w:p>
     <w:p>
